--- a/processing code project/Instructions.docx
+++ b/processing code project/Instructions.docx
@@ -45,7 +45,19 @@
         <w:rPr>
           <w:lang w:val="en-US"/>
         </w:rPr>
-        <w:t xml:space="preserve">folder contains three </w:t>
+        <w:t xml:space="preserve">folder contains </w:t>
+      </w:r>
+      <w:r>
+        <w:rPr>
+          <w:lang w:val="en-US"/>
+        </w:rPr>
+        <w:t>five</w:t>
+      </w:r>
+      <w:r>
+        <w:rPr>
+          <w:lang w:val="en-US"/>
+        </w:rPr>
+        <w:t xml:space="preserve"> </w:t>
       </w:r>
       <w:r>
         <w:rPr>
@@ -65,7 +77,19 @@
         <w:rPr>
           <w:lang w:val="en-US"/>
         </w:rPr>
-        <w:t>files:</w:t>
+        <w:t>files</w:t>
+      </w:r>
+      <w:r>
+        <w:rPr>
+          <w:lang w:val="en-US"/>
+        </w:rPr>
+        <w:t>, including data from 2 subjects</w:t>
+      </w:r>
+      <w:r>
+        <w:rPr>
+          <w:lang w:val="en-US"/>
+        </w:rPr>
+        <w:t>:</w:t>
       </w:r>
     </w:p>
     <w:p>
@@ -124,7 +148,19 @@
         <w:rPr>
           <w:lang w:val="en-US"/>
         </w:rPr>
-        <w:t>contains the data from the calibration procedure. It is used for calculating the calibration parameters for the subsequent estimation of the joint kinematics in the sagittal plane</w:t>
+        <w:t>contains the data from the calibration procedure</w:t>
+      </w:r>
+      <w:r>
+        <w:rPr>
+          <w:lang w:val="en-US"/>
+        </w:rPr>
+        <w:t xml:space="preserve"> for subject01</w:t>
+      </w:r>
+      <w:r>
+        <w:rPr>
+          <w:lang w:val="en-US"/>
+        </w:rPr>
+        <w:t>. It is used for calculating the calibration parameters for the subsequent estimation of the joint kinematics in the sagittal plane</w:t>
       </w:r>
       <w:r>
         <w:rPr>
@@ -174,6 +210,12 @@
         </w:rPr>
         <w:t xml:space="preserve"> – contains the data from a single 5STS trial</w:t>
       </w:r>
+      <w:r>
+        <w:rPr>
+          <w:lang w:val="en-US"/>
+        </w:rPr>
+        <w:t xml:space="preserve"> of subject01</w:t>
+      </w:r>
     </w:p>
     <w:p>
       <w:pPr>
@@ -216,328 +258,11 @@
         </w:rPr>
         <w:t xml:space="preserve"> – contains the data from a single 30sSTS trial</w:t>
       </w:r>
-    </w:p>
-    <w:p>
-      <w:pPr>
-        <w:rPr>
-          <w:lang w:val="en-US"/>
-        </w:rPr>
-      </w:pPr>
-    </w:p>
-    <w:p>
-      <w:pPr>
-        <w:jc w:val="both"/>
-        <w:rPr>
-          <w:lang w:val="en-US"/>
-        </w:rPr>
-      </w:pPr>
-      <w:r>
-        <w:rPr>
-          <w:lang w:val="en-US"/>
-        </w:rPr>
-        <w:t xml:space="preserve">These files </w:t>
-      </w:r>
-      <w:r>
-        <w:rPr>
-          <w:lang w:val="en-US"/>
-        </w:rPr>
-        <w:t xml:space="preserve">have been </w:t>
-      </w:r>
-      <w:r>
-        <w:rPr>
-          <w:lang w:val="en-US"/>
-        </w:rPr>
-        <w:t>generated at the end of a single trial</w:t>
-      </w:r>
-      <w:r>
-        <w:rPr>
-          <w:lang w:val="en-US"/>
-        </w:rPr>
-        <w:t xml:space="preserve"> with the BENCH apparatus</w:t>
-      </w:r>
-      <w:r>
-        <w:rPr>
-          <w:lang w:val="en-US"/>
-        </w:rPr>
-        <w:t>, and they can be used for the calculation of the metrics</w:t>
-      </w:r>
-      <w:r>
-        <w:rPr>
-          <w:lang w:val="en-US"/>
-        </w:rPr>
-        <w:t xml:space="preserve"> in </w:t>
-      </w:r>
-      <w:r>
-        <w:rPr>
-          <w:b/>
-          <w:bCs/>
-          <w:lang w:val="en-US"/>
-        </w:rPr>
-        <w:t>Octave</w:t>
-      </w:r>
-      <w:r>
-        <w:rPr>
-          <w:b/>
-          <w:bCs/>
-          <w:lang w:val="en-US"/>
-        </w:rPr>
-        <w:t xml:space="preserve"> </w:t>
-      </w:r>
-      <w:r>
-        <w:rPr>
-          <w:lang w:val="en-US"/>
-        </w:rPr>
-        <w:t>(or</w:t>
-      </w:r>
-      <w:r>
-        <w:rPr>
-          <w:b/>
-          <w:bCs/>
-          <w:lang w:val="en-US"/>
-        </w:rPr>
-        <w:t xml:space="preserve"> </w:t>
-      </w:r>
-      <w:proofErr w:type="spellStart"/>
-      <w:r>
-        <w:rPr>
-          <w:b/>
-          <w:bCs/>
-          <w:lang w:val="en-US"/>
-        </w:rPr>
-        <w:t>Matlab</w:t>
-      </w:r>
-      <w:proofErr w:type="spellEnd"/>
-      <w:r>
-        <w:rPr>
-          <w:lang w:val="en-US"/>
-        </w:rPr>
-        <w:t>)</w:t>
-      </w:r>
-      <w:r>
-        <w:rPr>
-          <w:lang w:val="en-US"/>
-        </w:rPr>
-        <w:t xml:space="preserve">. All the necessary pre-processing </w:t>
-      </w:r>
-      <w:r>
-        <w:rPr>
-          <w:lang w:val="en-US"/>
-        </w:rPr>
-        <w:t xml:space="preserve">steps </w:t>
-      </w:r>
-      <w:r>
-        <w:rPr>
-          <w:lang w:val="en-US"/>
-        </w:rPr>
-        <w:t xml:space="preserve">and metrics calculation is performed within the </w:t>
-      </w:r>
-      <w:proofErr w:type="spellStart"/>
-      <w:r>
-        <w:rPr>
-          <w:i/>
-          <w:iCs/>
-          <w:lang w:val="en-US"/>
-        </w:rPr>
-        <w:t>main.m</w:t>
-      </w:r>
-      <w:proofErr w:type="spellEnd"/>
-      <w:r>
-        <w:rPr>
-          <w:lang w:val="en-US"/>
-        </w:rPr>
-        <w:t xml:space="preserve"> </w:t>
-      </w:r>
-      <w:r>
-        <w:rPr>
-          <w:lang w:val="en-US"/>
-        </w:rPr>
-        <w:t xml:space="preserve">script. </w:t>
-      </w:r>
-      <w:r>
-        <w:rPr>
-          <w:lang w:val="en-US"/>
-        </w:rPr>
-        <w:t xml:space="preserve">The </w:t>
-      </w:r>
-      <w:r>
-        <w:rPr>
-          <w:lang w:val="en-US"/>
-        </w:rPr>
-        <w:t xml:space="preserve">files are loaded trough a dialog window launching the </w:t>
-      </w:r>
-      <w:proofErr w:type="spellStart"/>
-      <w:r>
-        <w:rPr>
-          <w:i/>
-          <w:iCs/>
-          <w:lang w:val="en-US"/>
-        </w:rPr>
-        <w:t>main.m</w:t>
-      </w:r>
-      <w:proofErr w:type="spellEnd"/>
-      <w:r>
-        <w:rPr>
-          <w:lang w:val="en-US"/>
-        </w:rPr>
-        <w:t xml:space="preserve"> script. Since the metrics calculation </w:t>
-      </w:r>
-      <w:r>
-        <w:rPr>
-          <w:lang w:val="en-US"/>
-        </w:rPr>
-        <w:t xml:space="preserve">needs some </w:t>
-      </w:r>
-      <w:r>
-        <w:rPr>
-          <w:lang w:val="en-US"/>
-        </w:rPr>
-        <w:t>mandatory</w:t>
-      </w:r>
-      <w:r>
-        <w:rPr>
-          <w:lang w:val="en-US"/>
-        </w:rPr>
-        <w:t xml:space="preserve"> pre-processing steps, the first file to be loaded is </w:t>
-      </w:r>
-      <w:r>
-        <w:rPr>
-          <w:i/>
-          <w:iCs/>
-          <w:lang w:val="en-US"/>
-        </w:rPr>
-        <w:t>Subject01_calib_chair_raw_01.csv</w:t>
-      </w:r>
-      <w:r>
-        <w:rPr>
-          <w:i/>
-          <w:iCs/>
-          <w:lang w:val="en-US"/>
-        </w:rPr>
-        <w:t xml:space="preserve">. </w:t>
-      </w:r>
-      <w:r>
-        <w:rPr>
-          <w:lang w:val="en-US"/>
-        </w:rPr>
-        <w:t xml:space="preserve">The script </w:t>
-      </w:r>
-      <w:r>
-        <w:rPr>
-          <w:lang w:val="en-US"/>
-        </w:rPr>
-        <w:t>calculates the calibration parameters</w:t>
-      </w:r>
-      <w:r>
-        <w:rPr>
-          <w:lang w:val="en-US"/>
-        </w:rPr>
-        <w:t xml:space="preserve">. Then, </w:t>
-      </w:r>
-      <w:r>
-        <w:rPr>
-          <w:lang w:val="en-US"/>
-        </w:rPr>
-        <w:t xml:space="preserve">once the calibration parameters are stored in the Octave workspace, one of the two files can be loaded for metrics computation and </w:t>
-      </w:r>
-      <w:r>
-        <w:rPr>
-          <w:lang w:val="en-US"/>
-        </w:rPr>
-        <w:t>graphical representation of the scores.</w:t>
-      </w:r>
-      <w:r>
-        <w:rPr>
-          <w:lang w:val="en-US"/>
-        </w:rPr>
-        <w:t xml:space="preserve"> </w:t>
-      </w:r>
-      <w:r>
-        <w:rPr>
-          <w:lang w:val="en-US"/>
-        </w:rPr>
-        <w:t xml:space="preserve">The type of protocol (i.e. 5sts or 30sts) is automatically </w:t>
-      </w:r>
-      <w:r>
-        <w:rPr>
-          <w:lang w:val="en-US"/>
-        </w:rPr>
-        <w:t>recognized when the file is loaded</w:t>
-      </w:r>
-      <w:r>
-        <w:rPr>
-          <w:lang w:val="en-US"/>
-        </w:rPr>
-        <w:t xml:space="preserve">, </w:t>
-      </w:r>
-      <w:r>
-        <w:rPr>
-          <w:lang w:val="en-US"/>
-        </w:rPr>
-        <w:t>since</w:t>
-      </w:r>
-      <w:r>
-        <w:rPr>
-          <w:lang w:val="en-US"/>
-        </w:rPr>
-        <w:t xml:space="preserve"> </w:t>
-      </w:r>
-      <w:r>
-        <w:rPr>
-          <w:lang w:val="en-US"/>
-        </w:rPr>
-        <w:t>it</w:t>
-      </w:r>
-      <w:r>
-        <w:rPr>
-          <w:lang w:val="en-US"/>
-        </w:rPr>
-        <w:t xml:space="preserve"> is indicated in the filename (it can be “</w:t>
-      </w:r>
-      <w:proofErr w:type="spellStart"/>
-      <w:r>
-        <w:rPr>
-          <w:lang w:val="en-US"/>
-        </w:rPr>
-        <w:t>calib</w:t>
-      </w:r>
-      <w:proofErr w:type="spellEnd"/>
-      <w:r>
-        <w:rPr>
-          <w:lang w:val="en-US"/>
-        </w:rPr>
-        <w:t xml:space="preserve">”, “5sts” or “30sts”). </w:t>
-      </w:r>
-    </w:p>
-    <w:p>
-      <w:pPr>
-        <w:jc w:val="both"/>
-        <w:rPr>
-          <w:lang w:val="en-US"/>
-        </w:rPr>
-      </w:pPr>
-      <w:r>
-        <w:rPr>
-          <w:lang w:val="en-US"/>
-        </w:rPr>
-        <w:t>Besides the three testing .csv</w:t>
-      </w:r>
-      <w:r>
-        <w:rPr>
-          <w:lang w:val="en-US"/>
-        </w:rPr>
-        <w:t xml:space="preserve"> files, t</w:t>
-      </w:r>
-      <w:r>
-        <w:rPr>
-          <w:lang w:val="en-US"/>
-        </w:rPr>
-        <w:t>he testing folder contains the following</w:t>
-      </w:r>
-      <w:r>
-        <w:rPr>
-          <w:lang w:val="en-US"/>
-        </w:rPr>
-        <w:t xml:space="preserve"> files:</w:t>
+      <w:r>
+        <w:rPr>
+          <w:lang w:val="en-US"/>
+        </w:rPr>
+        <w:t xml:space="preserve"> of subject01</w:t>
       </w:r>
     </w:p>
     <w:p>
@@ -547,42 +272,52 @@
           <w:ilvl w:val="0"/>
           <w:numId w:val="1"/>
         </w:numPr>
-        <w:jc w:val="both"/>
-        <w:rPr>
-          <w:lang w:val="en-US"/>
-        </w:rPr>
-      </w:pPr>
-      <w:r>
-        <w:rPr>
-          <w:i/>
-          <w:iCs/>
-          <w:lang w:val="en-US"/>
-        </w:rPr>
-        <w:t>20201020_BENCH_PIs</w:t>
-      </w:r>
-      <w:r>
-        <w:rPr>
-          <w:i/>
-          <w:iCs/>
-          <w:lang w:val="en-US"/>
-        </w:rPr>
-        <w:t>.xlsx</w:t>
-      </w:r>
-      <w:r>
-        <w:rPr>
-          <w:lang w:val="en-US"/>
-        </w:rPr>
-        <w:t xml:space="preserve"> – the excel file containing the list of the implemented PIs</w:t>
-      </w:r>
-    </w:p>
-    <w:p>
-      <w:pPr>
-        <w:pStyle w:val="Paragrafoelenco"/>
-        <w:jc w:val="both"/>
-        <w:rPr>
-          <w:lang w:val="en-US"/>
-        </w:rPr>
-      </w:pPr>
+        <w:rPr>
+          <w:lang w:val="en-US"/>
+        </w:rPr>
+      </w:pPr>
+      <w:r>
+        <w:rPr>
+          <w:i/>
+          <w:iCs/>
+          <w:lang w:val="en-US"/>
+        </w:rPr>
+        <w:t>Subject0</w:t>
+      </w:r>
+      <w:r>
+        <w:rPr>
+          <w:i/>
+          <w:iCs/>
+          <w:lang w:val="en-US"/>
+        </w:rPr>
+        <w:t>2</w:t>
+      </w:r>
+      <w:r>
+        <w:rPr>
+          <w:i/>
+          <w:iCs/>
+          <w:lang w:val="en-US"/>
+        </w:rPr>
+        <w:t>_calib_chair_raw_01.csv</w:t>
+      </w:r>
+      <w:r>
+        <w:rPr>
+          <w:lang w:val="en-US"/>
+        </w:rPr>
+        <w:t xml:space="preserve"> – contains the data from the calibration procedure</w:t>
+      </w:r>
+      <w:r>
+        <w:rPr>
+          <w:lang w:val="en-US"/>
+        </w:rPr>
+        <w:t xml:space="preserve"> for subject02</w:t>
+      </w:r>
+      <w:r>
+        <w:rPr>
+          <w:lang w:val="en-US"/>
+        </w:rPr>
+        <w:t xml:space="preserve">. It is used for calculating the calibration parameters for the subsequent estimation of the joint kinematics in the sagittal plane. </w:t>
+      </w:r>
     </w:p>
     <w:p>
       <w:pPr>
@@ -591,42 +326,341 @@
           <w:ilvl w:val="0"/>
           <w:numId w:val="1"/>
         </w:numPr>
-        <w:jc w:val="both"/>
-        <w:rPr>
-          <w:lang w:val="en-US"/>
-        </w:rPr>
-      </w:pPr>
-      <w:r>
-        <w:rPr>
-          <w:i/>
-          <w:iCs/>
-          <w:lang w:val="en-US"/>
-        </w:rPr>
-        <w:t>Protocols.docx</w:t>
-      </w:r>
-      <w:r>
-        <w:rPr>
-          <w:lang w:val="en-US"/>
-        </w:rPr>
-        <w:t xml:space="preserve"> – a file containing a discursive description of the performance indicators</w:t>
-      </w:r>
-    </w:p>
-    <w:p>
-      <w:pPr>
-        <w:pStyle w:val="Paragrafoelenco"/>
-        <w:rPr>
-          <w:lang w:val="en-US"/>
-        </w:rPr>
-      </w:pPr>
-    </w:p>
-    <w:p>
-      <w:pPr>
-        <w:pStyle w:val="Paragrafoelenco"/>
-        <w:jc w:val="both"/>
-        <w:rPr>
-          <w:lang w:val="en-US"/>
-        </w:rPr>
-      </w:pPr>
+        <w:rPr>
+          <w:lang w:val="en-US"/>
+        </w:rPr>
+      </w:pPr>
+      <w:r>
+        <w:rPr>
+          <w:i/>
+          <w:iCs/>
+          <w:lang w:val="en-US"/>
+        </w:rPr>
+        <w:t>Subject0</w:t>
+      </w:r>
+      <w:r>
+        <w:rPr>
+          <w:i/>
+          <w:iCs/>
+          <w:lang w:val="en-US"/>
+        </w:rPr>
+        <w:t>2</w:t>
+      </w:r>
+      <w:r>
+        <w:rPr>
+          <w:i/>
+          <w:iCs/>
+          <w:lang w:val="en-US"/>
+        </w:rPr>
+        <w:t>_5sts_chair_raw_01.csv</w:t>
+      </w:r>
+      <w:r>
+        <w:rPr>
+          <w:lang w:val="en-US"/>
+        </w:rPr>
+        <w:t xml:space="preserve"> – contains the data from a single 5STS trial</w:t>
+      </w:r>
+      <w:r>
+        <w:rPr>
+          <w:lang w:val="en-US"/>
+        </w:rPr>
+        <w:t xml:space="preserve"> of subject02</w:t>
+      </w:r>
+    </w:p>
+    <w:p>
+      <w:pPr>
+        <w:rPr>
+          <w:lang w:val="en-US"/>
+        </w:rPr>
+      </w:pPr>
+    </w:p>
+    <w:p>
+      <w:pPr>
+        <w:jc w:val="both"/>
+        <w:rPr>
+          <w:lang w:val="en-US"/>
+        </w:rPr>
+      </w:pPr>
+      <w:r>
+        <w:rPr>
+          <w:lang w:val="en-US"/>
+        </w:rPr>
+        <w:t xml:space="preserve">These files </w:t>
+      </w:r>
+      <w:r>
+        <w:rPr>
+          <w:lang w:val="en-US"/>
+        </w:rPr>
+        <w:t xml:space="preserve">have been </w:t>
+      </w:r>
+      <w:r>
+        <w:rPr>
+          <w:lang w:val="en-US"/>
+        </w:rPr>
+        <w:t>generated at the end of a single trial</w:t>
+      </w:r>
+      <w:r>
+        <w:rPr>
+          <w:lang w:val="en-US"/>
+        </w:rPr>
+        <w:t xml:space="preserve"> with the BENCH apparatus</w:t>
+      </w:r>
+      <w:r>
+        <w:rPr>
+          <w:lang w:val="en-US"/>
+        </w:rPr>
+        <w:t>, and they can be used for the calculation of the metrics</w:t>
+      </w:r>
+      <w:r>
+        <w:rPr>
+          <w:lang w:val="en-US"/>
+        </w:rPr>
+        <w:t xml:space="preserve"> in </w:t>
+      </w:r>
+      <w:r>
+        <w:rPr>
+          <w:b/>
+          <w:bCs/>
+          <w:lang w:val="en-US"/>
+        </w:rPr>
+        <w:t>Octave</w:t>
+      </w:r>
+      <w:r>
+        <w:rPr>
+          <w:lang w:val="en-US"/>
+        </w:rPr>
+        <w:t xml:space="preserve">. All the necessary pre-processing </w:t>
+      </w:r>
+      <w:r>
+        <w:rPr>
+          <w:lang w:val="en-US"/>
+        </w:rPr>
+        <w:t xml:space="preserve">steps </w:t>
+      </w:r>
+      <w:r>
+        <w:rPr>
+          <w:lang w:val="en-US"/>
+        </w:rPr>
+        <w:t xml:space="preserve">and metrics calculation is performed within the </w:t>
+      </w:r>
+      <w:proofErr w:type="spellStart"/>
+      <w:r>
+        <w:rPr>
+          <w:i/>
+          <w:iCs/>
+          <w:lang w:val="en-US"/>
+        </w:rPr>
+        <w:t>main.m</w:t>
+      </w:r>
+      <w:proofErr w:type="spellEnd"/>
+      <w:r>
+        <w:rPr>
+          <w:lang w:val="en-US"/>
+        </w:rPr>
+        <w:t xml:space="preserve"> </w:t>
+      </w:r>
+      <w:r>
+        <w:rPr>
+          <w:lang w:val="en-US"/>
+        </w:rPr>
+        <w:t xml:space="preserve">script. </w:t>
+      </w:r>
+      <w:r>
+        <w:rPr>
+          <w:lang w:val="en-US"/>
+        </w:rPr>
+        <w:t xml:space="preserve">The </w:t>
+      </w:r>
+      <w:r>
+        <w:rPr>
+          <w:lang w:val="en-US"/>
+        </w:rPr>
+        <w:t xml:space="preserve">files are loaded trough a dialog window launching the </w:t>
+      </w:r>
+      <w:proofErr w:type="spellStart"/>
+      <w:r>
+        <w:rPr>
+          <w:i/>
+          <w:iCs/>
+          <w:lang w:val="en-US"/>
+        </w:rPr>
+        <w:t>main.m</w:t>
+      </w:r>
+      <w:proofErr w:type="spellEnd"/>
+      <w:r>
+        <w:rPr>
+          <w:lang w:val="en-US"/>
+        </w:rPr>
+        <w:t xml:space="preserve"> script. Since the metrics calculation </w:t>
+      </w:r>
+      <w:r>
+        <w:rPr>
+          <w:lang w:val="en-US"/>
+        </w:rPr>
+        <w:t xml:space="preserve">needs some </w:t>
+      </w:r>
+      <w:r>
+        <w:rPr>
+          <w:lang w:val="en-US"/>
+        </w:rPr>
+        <w:t>mandatory</w:t>
+      </w:r>
+      <w:r>
+        <w:rPr>
+          <w:lang w:val="en-US"/>
+        </w:rPr>
+        <w:t xml:space="preserve"> pre-processing steps, </w:t>
+      </w:r>
+      <w:r>
+        <w:rPr>
+          <w:b/>
+          <w:bCs/>
+          <w:lang w:val="en-US"/>
+        </w:rPr>
+        <w:t xml:space="preserve">the first file to be loaded is </w:t>
+      </w:r>
+      <w:r>
+        <w:rPr>
+          <w:b/>
+          <w:bCs/>
+          <w:i/>
+          <w:iCs/>
+          <w:lang w:val="en-US"/>
+        </w:rPr>
+        <w:t>Subject01_calib_chair_raw_01.csv</w:t>
+      </w:r>
+      <w:r>
+        <w:rPr>
+          <w:i/>
+          <w:iCs/>
+          <w:lang w:val="en-US"/>
+        </w:rPr>
+        <w:t xml:space="preserve">. </w:t>
+      </w:r>
+      <w:r>
+        <w:rPr>
+          <w:lang w:val="en-US"/>
+        </w:rPr>
+        <w:t xml:space="preserve">The script </w:t>
+      </w:r>
+      <w:r>
+        <w:rPr>
+          <w:lang w:val="en-US"/>
+        </w:rPr>
+        <w:t>calculates the calibration parameters</w:t>
+      </w:r>
+      <w:r>
+        <w:rPr>
+          <w:lang w:val="en-US"/>
+        </w:rPr>
+        <w:t xml:space="preserve">. Then, </w:t>
+      </w:r>
+      <w:r>
+        <w:rPr>
+          <w:lang w:val="en-US"/>
+        </w:rPr>
+        <w:t xml:space="preserve">once the calibration parameters are stored in the Octave workspace, one of the two files can be loaded for metrics computation and </w:t>
+      </w:r>
+      <w:r>
+        <w:rPr>
+          <w:lang w:val="en-US"/>
+        </w:rPr>
+        <w:t>graphical representation of the scores.</w:t>
+      </w:r>
+      <w:r>
+        <w:rPr>
+          <w:lang w:val="en-US"/>
+        </w:rPr>
+        <w:t xml:space="preserve"> </w:t>
+      </w:r>
+      <w:r>
+        <w:rPr>
+          <w:lang w:val="en-US"/>
+        </w:rPr>
+        <w:t xml:space="preserve">The type of protocol (i.e. 5sts or 30sts) is automatically </w:t>
+      </w:r>
+      <w:r>
+        <w:rPr>
+          <w:lang w:val="en-US"/>
+        </w:rPr>
+        <w:t>recognized when the file is loaded</w:t>
+      </w:r>
+      <w:r>
+        <w:rPr>
+          <w:lang w:val="en-US"/>
+        </w:rPr>
+        <w:t xml:space="preserve">, </w:t>
+      </w:r>
+      <w:r>
+        <w:rPr>
+          <w:lang w:val="en-US"/>
+        </w:rPr>
+        <w:t>since</w:t>
+      </w:r>
+      <w:r>
+        <w:rPr>
+          <w:lang w:val="en-US"/>
+        </w:rPr>
+        <w:t xml:space="preserve"> </w:t>
+      </w:r>
+      <w:r>
+        <w:rPr>
+          <w:lang w:val="en-US"/>
+        </w:rPr>
+        <w:t>it</w:t>
+      </w:r>
+      <w:r>
+        <w:rPr>
+          <w:lang w:val="en-US"/>
+        </w:rPr>
+        <w:t xml:space="preserve"> is indicated in the filename (it can be “</w:t>
+      </w:r>
+      <w:proofErr w:type="spellStart"/>
+      <w:r>
+        <w:rPr>
+          <w:lang w:val="en-US"/>
+        </w:rPr>
+        <w:t>calib</w:t>
+      </w:r>
+      <w:proofErr w:type="spellEnd"/>
+      <w:r>
+        <w:rPr>
+          <w:lang w:val="en-US"/>
+        </w:rPr>
+        <w:t xml:space="preserve">”, “5sts” or “30sts”). </w:t>
+      </w:r>
+    </w:p>
+    <w:p>
+      <w:pPr>
+        <w:jc w:val="both"/>
+        <w:rPr>
+          <w:lang w:val="en-US"/>
+        </w:rPr>
+      </w:pPr>
+      <w:r>
+        <w:rPr>
+          <w:lang w:val="en-US"/>
+        </w:rPr>
+        <w:t>Besides the three testing .csv</w:t>
+      </w:r>
+      <w:r>
+        <w:rPr>
+          <w:lang w:val="en-US"/>
+        </w:rPr>
+        <w:t xml:space="preserve"> files, t</w:t>
+      </w:r>
+      <w:r>
+        <w:rPr>
+          <w:lang w:val="en-US"/>
+        </w:rPr>
+        <w:t>he testing folder contains the following</w:t>
+      </w:r>
+      <w:r>
+        <w:rPr>
+          <w:lang w:val="en-US"/>
+        </w:rPr>
+        <w:t xml:space="preserve"> files:</w:t>
+      </w:r>
     </w:p>
     <w:p>
       <w:pPr>
@@ -640,69 +674,27 @@
           <w:lang w:val="en-US"/>
         </w:rPr>
       </w:pPr>
-      <w:proofErr w:type="spellStart"/>
-      <w:r>
-        <w:rPr>
-          <w:i/>
-          <w:iCs/>
-          <w:lang w:val="en-US"/>
-        </w:rPr>
-        <w:t>calibration.m</w:t>
-      </w:r>
-      <w:proofErr w:type="spellEnd"/>
-      <w:r>
-        <w:rPr>
-          <w:lang w:val="en-US"/>
-        </w:rPr>
-        <w:t xml:space="preserve"> – </w:t>
-      </w:r>
-      <w:proofErr w:type="spellStart"/>
-      <w:r>
-        <w:rPr>
-          <w:lang w:val="en-US"/>
-        </w:rPr>
-        <w:t>matlab</w:t>
-      </w:r>
-      <w:proofErr w:type="spellEnd"/>
-      <w:r>
-        <w:rPr>
-          <w:lang w:val="en-US"/>
-        </w:rPr>
-        <w:t>/octave</w:t>
-      </w:r>
-      <w:r>
-        <w:rPr>
-          <w:lang w:val="en-US"/>
-        </w:rPr>
-        <w:t xml:space="preserve"> function of calculating the calibration parameters </w:t>
-      </w:r>
-      <w:r>
-        <w:rPr>
-          <w:lang w:val="en-US"/>
-        </w:rPr>
-        <w:t xml:space="preserve">from the data contained in the </w:t>
-      </w:r>
-      <w:r>
-        <w:rPr>
-          <w:i/>
-          <w:iCs/>
-          <w:lang w:val="en-US"/>
-        </w:rPr>
-        <w:t>Subject01_calib_chair_raw_01.csv</w:t>
-      </w:r>
-      <w:r>
-        <w:rPr>
-          <w:i/>
-          <w:iCs/>
-          <w:lang w:val="en-US"/>
-        </w:rPr>
-        <w:t xml:space="preserve"> </w:t>
-      </w:r>
-      <w:r>
-        <w:rPr>
-          <w:lang w:val="en-US"/>
-        </w:rPr>
-        <w:t>file</w:t>
+      <w:r>
+        <w:rPr>
+          <w:i/>
+          <w:iCs/>
+          <w:lang w:val="en-US"/>
+        </w:rPr>
+        <w:t>20201020_BENCH_PIs</w:t>
+      </w:r>
+      <w:r>
+        <w:rPr>
+          <w:i/>
+          <w:iCs/>
+          <w:lang w:val="en-US"/>
+        </w:rPr>
+        <w:t>.xlsx</w:t>
+      </w:r>
+      <w:r>
+        <w:rPr>
+          <w:lang w:val="en-US"/>
+        </w:rPr>
+        <w:t xml:space="preserve"> – the excel file containing the list of the implemented PIs</w:t>
       </w:r>
     </w:p>
     <w:p>
@@ -726,47 +718,19 @@
           <w:lang w:val="en-US"/>
         </w:rPr>
       </w:pPr>
-      <w:proofErr w:type="spellStart"/>
-      <w:r>
-        <w:rPr>
-          <w:i/>
-          <w:iCs/>
-          <w:lang w:val="en-US"/>
-        </w:rPr>
-        <w:t>joint_kinematics.m</w:t>
-      </w:r>
-      <w:proofErr w:type="spellEnd"/>
-      <w:r>
-        <w:rPr>
-          <w:lang w:val="en-US"/>
-        </w:rPr>
-        <w:t xml:space="preserve"> - </w:t>
-      </w:r>
-      <w:proofErr w:type="spellStart"/>
-      <w:r>
-        <w:rPr>
-          <w:lang w:val="en-US"/>
-        </w:rPr>
-        <w:t>matlab</w:t>
-      </w:r>
-      <w:proofErr w:type="spellEnd"/>
-      <w:r>
-        <w:rPr>
-          <w:lang w:val="en-US"/>
-        </w:rPr>
-        <w:t>/octave</w:t>
-      </w:r>
-      <w:r>
-        <w:rPr>
-          <w:lang w:val="en-US"/>
-        </w:rPr>
-        <w:t xml:space="preserve"> function for calculating the ankle, knee, hip and trunk kinematics from a trial</w:t>
-      </w:r>
-      <w:r>
-        <w:rPr>
-          <w:lang w:val="en-US"/>
-        </w:rPr>
-        <w:t xml:space="preserve"> file</w:t>
+      <w:r>
+        <w:rPr>
+          <w:i/>
+          <w:iCs/>
+          <w:lang w:val="en-US"/>
+        </w:rPr>
+        <w:t>Protocols.docx</w:t>
+      </w:r>
+      <w:r>
+        <w:rPr>
+          <w:lang w:val="en-US"/>
+        </w:rPr>
+        <w:t xml:space="preserve"> – a file containing a discursive description of the performance indicators</w:t>
       </w:r>
     </w:p>
     <w:p>
@@ -805,34 +769,52 @@
           <w:iCs/>
           <w:lang w:val="en-US"/>
         </w:rPr>
-        <w:t>kinematic_repeatability.m</w:t>
+        <w:t>calibration.m</w:t>
       </w:r>
       <w:proofErr w:type="spellEnd"/>
       <w:r>
         <w:rPr>
           <w:lang w:val="en-US"/>
         </w:rPr>
-        <w:t xml:space="preserve"> - </w:t>
-      </w:r>
-      <w:proofErr w:type="spellStart"/>
-      <w:r>
-        <w:rPr>
-          <w:lang w:val="en-US"/>
-        </w:rPr>
-        <w:t>matlab</w:t>
-      </w:r>
-      <w:proofErr w:type="spellEnd"/>
-      <w:r>
-        <w:rPr>
-          <w:lang w:val="en-US"/>
-        </w:rPr>
-        <w:t>/octave</w:t>
-      </w:r>
-      <w:r>
-        <w:rPr>
-          <w:lang w:val="en-US"/>
-        </w:rPr>
-        <w:t xml:space="preserve"> for calculating the PI6</w:t>
+        <w:t xml:space="preserve"> –</w:t>
+      </w:r>
+      <w:r>
+        <w:rPr>
+          <w:lang w:val="en-US"/>
+        </w:rPr>
+        <w:t xml:space="preserve"> </w:t>
+      </w:r>
+      <w:r>
+        <w:rPr>
+          <w:lang w:val="en-US"/>
+        </w:rPr>
+        <w:t>octave</w:t>
+      </w:r>
+      <w:r>
+        <w:rPr>
+          <w:lang w:val="en-US"/>
+        </w:rPr>
+        <w:t xml:space="preserve"> function of calculating the calibration parameters </w:t>
+      </w:r>
+      <w:r>
+        <w:rPr>
+          <w:lang w:val="en-US"/>
+        </w:rPr>
+        <w:t xml:space="preserve">from the data contained in the </w:t>
+      </w:r>
+      <w:r>
+        <w:rPr>
+          <w:i/>
+          <w:iCs/>
+          <w:lang w:val="en-US"/>
+        </w:rPr>
+        <w:t xml:space="preserve">Subject01_calib_chair_raw_01.csv </w:t>
+      </w:r>
+      <w:r>
+        <w:rPr>
+          <w:lang w:val="en-US"/>
+        </w:rPr>
+        <w:t>file</w:t>
       </w:r>
     </w:p>
     <w:p>
@@ -863,70 +845,26 @@
           <w:iCs/>
           <w:lang w:val="en-US"/>
         </w:rPr>
-        <w:t>main.m</w:t>
+        <w:t>joint_kinematics.m</w:t>
       </w:r>
       <w:proofErr w:type="spellEnd"/>
       <w:r>
         <w:rPr>
           <w:lang w:val="en-US"/>
         </w:rPr>
-        <w:t xml:space="preserve"> </w:t>
-      </w:r>
-      <w:r>
-        <w:rPr>
-          <w:lang w:val="en-US"/>
-        </w:rPr>
-        <w:t>–</w:t>
-      </w:r>
-      <w:r>
-        <w:rPr>
-          <w:lang w:val="en-US"/>
-        </w:rPr>
-        <w:t xml:space="preserve"> </w:t>
-      </w:r>
-      <w:proofErr w:type="spellStart"/>
-      <w:r>
-        <w:rPr>
-          <w:lang w:val="en-US"/>
-        </w:rPr>
-        <w:t>matlab</w:t>
-      </w:r>
-      <w:proofErr w:type="spellEnd"/>
-      <w:r>
-        <w:rPr>
-          <w:lang w:val="en-US"/>
-        </w:rPr>
-        <w:t>/octave</w:t>
-      </w:r>
-      <w:r>
-        <w:rPr>
-          <w:lang w:val="en-US"/>
-        </w:rPr>
-        <w:t xml:space="preserve"> </w:t>
-      </w:r>
-      <w:r>
-        <w:rPr>
-          <w:lang w:val="en-US"/>
-        </w:rPr>
-        <w:t xml:space="preserve">script managing </w:t>
-      </w:r>
-      <w:r>
-        <w:rPr>
-          <w:lang w:val="en-US"/>
-        </w:rPr>
-        <w:t>file loading,</w:t>
-      </w:r>
-      <w:r>
-        <w:rPr>
-          <w:lang w:val="en-US"/>
-        </w:rPr>
-        <w:t xml:space="preserve"> preprocessing, PIs calculation and graphical representation</w:t>
-      </w:r>
-      <w:r>
-        <w:rPr>
-          <w:lang w:val="en-US"/>
-        </w:rPr>
-        <w:t xml:space="preserve"> of the performance indicators</w:t>
+        <w:t xml:space="preserve"> - </w:t>
+      </w:r>
+      <w:r>
+        <w:rPr>
+          <w:lang w:val="en-US"/>
+        </w:rPr>
+        <w:t>octave function for calculating the ankle, knee, hip and trunk kinematics from a trial</w:t>
+      </w:r>
+      <w:r>
+        <w:rPr>
+          <w:lang w:val="en-US"/>
+        </w:rPr>
+        <w:t xml:space="preserve"> file</w:t>
       </w:r>
     </w:p>
     <w:p>
@@ -958,45 +896,21 @@
           <w:lang w:val="en-US"/>
         </w:rPr>
       </w:pPr>
-      <w:r>
-        <w:rPr>
-          <w:i/>
-          <w:iCs/>
-          <w:lang w:val="en-US"/>
-        </w:rPr>
-        <w:t>repetitions_30sSTS.m</w:t>
-      </w:r>
-      <w:r>
-        <w:rPr>
-          <w:lang w:val="en-US"/>
-        </w:rPr>
-        <w:t xml:space="preserve"> – </w:t>
-      </w:r>
       <w:proofErr w:type="spellStart"/>
       <w:r>
         <w:rPr>
-          <w:lang w:val="en-US"/>
-        </w:rPr>
-        <w:t>matlab</w:t>
+          <w:i/>
+          <w:iCs/>
+          <w:lang w:val="en-US"/>
+        </w:rPr>
+        <w:t>kinematic_repeatability.m</w:t>
       </w:r>
       <w:proofErr w:type="spellEnd"/>
       <w:r>
         <w:rPr>
           <w:lang w:val="en-US"/>
         </w:rPr>
-        <w:t>/octave</w:t>
-      </w:r>
-      <w:r>
-        <w:rPr>
-          <w:lang w:val="en-US"/>
-        </w:rPr>
-        <w:t xml:space="preserve"> function for calculating PI1</w:t>
-      </w:r>
-      <w:r>
-        <w:rPr>
-          <w:lang w:val="en-US"/>
-        </w:rPr>
-        <w:t xml:space="preserve"> for the 30sts protocol</w:t>
+        <w:t xml:space="preserve"> - octave for calculating the PI6</w:t>
       </w:r>
     </w:p>
     <w:p>
@@ -1027,42 +941,50 @@
           <w:iCs/>
           <w:lang w:val="en-US"/>
         </w:rPr>
-        <w:t>segment_sts</w:t>
-      </w:r>
-      <w:r>
-        <w:rPr>
-          <w:i/>
-          <w:iCs/>
-          <w:lang w:val="en-US"/>
-        </w:rPr>
-        <w:t>.m</w:t>
+        <w:t>main.m</w:t>
       </w:r>
       <w:proofErr w:type="spellEnd"/>
       <w:r>
         <w:rPr>
           <w:lang w:val="en-US"/>
         </w:rPr>
-        <w:t xml:space="preserve"> - </w:t>
-      </w:r>
-      <w:proofErr w:type="spellStart"/>
-      <w:r>
-        <w:rPr>
-          <w:lang w:val="en-US"/>
-        </w:rPr>
-        <w:t>matlab</w:t>
-      </w:r>
-      <w:proofErr w:type="spellEnd"/>
-      <w:r>
-        <w:rPr>
-          <w:lang w:val="en-US"/>
-        </w:rPr>
-        <w:t>/octave</w:t>
-      </w:r>
-      <w:r>
-        <w:rPr>
-          <w:lang w:val="en-US"/>
-        </w:rPr>
-        <w:t xml:space="preserve"> function for calculating PI2 in both protocols</w:t>
+        <w:t xml:space="preserve"> </w:t>
+      </w:r>
+      <w:r>
+        <w:rPr>
+          <w:lang w:val="en-US"/>
+        </w:rPr>
+        <w:t>–</w:t>
+      </w:r>
+      <w:r>
+        <w:rPr>
+          <w:lang w:val="en-US"/>
+        </w:rPr>
+        <w:t xml:space="preserve">octave </w:t>
+      </w:r>
+      <w:r>
+        <w:rPr>
+          <w:lang w:val="en-US"/>
+        </w:rPr>
+        <w:t xml:space="preserve">script managing </w:t>
+      </w:r>
+      <w:r>
+        <w:rPr>
+          <w:lang w:val="en-US"/>
+        </w:rPr>
+        <w:t>file loading,</w:t>
+      </w:r>
+      <w:r>
+        <w:rPr>
+          <w:lang w:val="en-US"/>
+        </w:rPr>
+        <w:t xml:space="preserve"> preprocessing, PIs calculation and graphical representation</w:t>
+      </w:r>
+      <w:r>
+        <w:rPr>
+          <w:lang w:val="en-US"/>
+        </w:rPr>
+        <w:t xml:space="preserve"> of the performance indicators</w:t>
       </w:r>
     </w:p>
     <w:p>
@@ -1094,55 +1016,25 @@
           <w:lang w:val="en-US"/>
         </w:rPr>
       </w:pPr>
-      <w:proofErr w:type="spellStart"/>
-      <w:r>
-        <w:rPr>
-          <w:i/>
-          <w:iCs/>
-          <w:lang w:val="en-US"/>
-        </w:rPr>
-        <w:t>sts_CoM</w:t>
-      </w:r>
-      <w:r>
-        <w:rPr>
-          <w:i/>
-          <w:iCs/>
-          <w:lang w:val="en-US"/>
-        </w:rPr>
-        <w:t>.m</w:t>
-      </w:r>
-      <w:proofErr w:type="spellEnd"/>
-      <w:r>
-        <w:rPr>
-          <w:lang w:val="en-US"/>
-        </w:rPr>
-        <w:t xml:space="preserve"> - </w:t>
-      </w:r>
-      <w:proofErr w:type="spellStart"/>
-      <w:r>
-        <w:rPr>
-          <w:lang w:val="en-US"/>
-        </w:rPr>
-        <w:t>matlab</w:t>
-      </w:r>
-      <w:proofErr w:type="spellEnd"/>
-      <w:r>
-        <w:rPr>
-          <w:lang w:val="en-US"/>
-        </w:rPr>
-        <w:t>/octave</w:t>
-      </w:r>
-      <w:r>
-        <w:rPr>
-          <w:lang w:val="en-US"/>
-        </w:rPr>
-        <w:t xml:space="preserve"> function recalled</w:t>
-      </w:r>
-      <w:r>
-        <w:rPr>
-          <w:lang w:val="en-US"/>
-        </w:rPr>
-        <w:t xml:space="preserve"> during the calculation of PI7 in both protocols</w:t>
+      <w:r>
+        <w:rPr>
+          <w:i/>
+          <w:iCs/>
+          <w:lang w:val="en-US"/>
+        </w:rPr>
+        <w:t>repetitions_30sSTS.m</w:t>
+      </w:r>
+      <w:r>
+        <w:rPr>
+          <w:lang w:val="en-US"/>
+        </w:rPr>
+        <w:t xml:space="preserve"> –octave function for calculating PI1</w:t>
+      </w:r>
+      <w:r>
+        <w:rPr>
+          <w:lang w:val="en-US"/>
+        </w:rPr>
+        <w:t xml:space="preserve"> for the 30sts protocol</w:t>
       </w:r>
     </w:p>
     <w:p>
@@ -1173,7 +1065,7 @@
           <w:iCs/>
           <w:lang w:val="en-US"/>
         </w:rPr>
-        <w:t>sts_CoP_stability</w:t>
+        <w:t>segment_sts</w:t>
       </w:r>
       <w:r>
         <w:rPr>
@@ -1188,27 +1080,7 @@
         <w:rPr>
           <w:lang w:val="en-US"/>
         </w:rPr>
-        <w:t xml:space="preserve"> - </w:t>
-      </w:r>
-      <w:proofErr w:type="spellStart"/>
-      <w:r>
-        <w:rPr>
-          <w:lang w:val="en-US"/>
-        </w:rPr>
-        <w:t>matlab</w:t>
-      </w:r>
-      <w:proofErr w:type="spellEnd"/>
-      <w:r>
-        <w:rPr>
-          <w:lang w:val="en-US"/>
-        </w:rPr>
-        <w:t>/octave</w:t>
-      </w:r>
-      <w:r>
-        <w:rPr>
-          <w:lang w:val="en-US"/>
-        </w:rPr>
-        <w:t xml:space="preserve"> function for calculating PI3 in both protocols</w:t>
+        <w:t xml:space="preserve"> - octave function for calculating PI2 in both protocols</w:t>
       </w:r>
     </w:p>
     <w:p>
@@ -1240,13 +1112,14 @@
           <w:lang w:val="en-US"/>
         </w:rPr>
       </w:pPr>
-      <w:r>
-        <w:rPr>
-          <w:i/>
-          <w:iCs/>
-          <w:lang w:val="en-US"/>
-        </w:rPr>
-        <w:t>sts_duration_5sts</w:t>
+      <w:proofErr w:type="spellStart"/>
+      <w:r>
+        <w:rPr>
+          <w:i/>
+          <w:iCs/>
+          <w:lang w:val="en-US"/>
+        </w:rPr>
+        <w:t>sts_CoM</w:t>
       </w:r>
       <w:r>
         <w:rPr>
@@ -1256,37 +1129,18 @@
         </w:rPr>
         <w:t>.m</w:t>
       </w:r>
-      <w:r>
-        <w:rPr>
-          <w:lang w:val="en-US"/>
-        </w:rPr>
-        <w:t xml:space="preserve"> - </w:t>
-      </w:r>
-      <w:proofErr w:type="spellStart"/>
-      <w:r>
-        <w:rPr>
-          <w:lang w:val="en-US"/>
-        </w:rPr>
-        <w:t>matlab</w:t>
-      </w:r>
       <w:proofErr w:type="spellEnd"/>
       <w:r>
         <w:rPr>
           <w:lang w:val="en-US"/>
         </w:rPr>
-        <w:t>/octave</w:t>
-      </w:r>
-      <w:r>
-        <w:rPr>
-          <w:lang w:val="en-US"/>
-        </w:rPr>
-        <w:t xml:space="preserve"> function for calculating PI1</w:t>
-      </w:r>
-      <w:r>
-        <w:rPr>
-          <w:lang w:val="en-US"/>
-        </w:rPr>
-        <w:t xml:space="preserve"> for the 5sts protocol</w:t>
+        <w:t xml:space="preserve"> - octave function recalled</w:t>
+      </w:r>
+      <w:r>
+        <w:rPr>
+          <w:lang w:val="en-US"/>
+        </w:rPr>
+        <w:t xml:space="preserve"> during the calculation of PI7 in both protocols</w:t>
       </w:r>
     </w:p>
     <w:p>
@@ -1317,7 +1171,7 @@
           <w:iCs/>
           <w:lang w:val="en-US"/>
         </w:rPr>
-        <w:t>tot_mech_pwr</w:t>
+        <w:t>sts_CoP_stability</w:t>
       </w:r>
       <w:r>
         <w:rPr>
@@ -1332,27 +1186,7 @@
         <w:rPr>
           <w:lang w:val="en-US"/>
         </w:rPr>
-        <w:t xml:space="preserve"> - </w:t>
-      </w:r>
-      <w:proofErr w:type="spellStart"/>
-      <w:r>
-        <w:rPr>
-          <w:lang w:val="en-US"/>
-        </w:rPr>
-        <w:t>matlab</w:t>
-      </w:r>
-      <w:proofErr w:type="spellEnd"/>
-      <w:r>
-        <w:rPr>
-          <w:lang w:val="en-US"/>
-        </w:rPr>
-        <w:t>/octave</w:t>
-      </w:r>
-      <w:r>
-        <w:rPr>
-          <w:lang w:val="en-US"/>
-        </w:rPr>
-        <w:t xml:space="preserve"> function for calculating PI7 in both protocols</w:t>
+        <w:t xml:space="preserve"> - octave function for calculating PI3 in both protocols</w:t>
       </w:r>
     </w:p>
     <w:p>
@@ -1384,6 +1218,56 @@
           <w:lang w:val="en-US"/>
         </w:rPr>
       </w:pPr>
+      <w:r>
+        <w:rPr>
+          <w:i/>
+          <w:iCs/>
+          <w:lang w:val="en-US"/>
+        </w:rPr>
+        <w:t>sts_duration_5sts</w:t>
+      </w:r>
+      <w:r>
+        <w:rPr>
+          <w:i/>
+          <w:iCs/>
+          <w:lang w:val="en-US"/>
+        </w:rPr>
+        <w:t>.m</w:t>
+      </w:r>
+      <w:r>
+        <w:rPr>
+          <w:lang w:val="en-US"/>
+        </w:rPr>
+        <w:t xml:space="preserve"> - octave function for calculating PI1</w:t>
+      </w:r>
+      <w:r>
+        <w:rPr>
+          <w:lang w:val="en-US"/>
+        </w:rPr>
+        <w:t xml:space="preserve"> for the 5sts protocol</w:t>
+      </w:r>
+    </w:p>
+    <w:p>
+      <w:pPr>
+        <w:pStyle w:val="Paragrafoelenco"/>
+        <w:jc w:val="both"/>
+        <w:rPr>
+          <w:lang w:val="en-US"/>
+        </w:rPr>
+      </w:pPr>
+    </w:p>
+    <w:p>
+      <w:pPr>
+        <w:pStyle w:val="Paragrafoelenco"/>
+        <w:numPr>
+          <w:ilvl w:val="0"/>
+          <w:numId w:val="1"/>
+        </w:numPr>
+        <w:jc w:val="both"/>
+        <w:rPr>
+          <w:lang w:val="en-US"/>
+        </w:rPr>
+      </w:pPr>
       <w:proofErr w:type="spellStart"/>
       <w:r>
         <w:rPr>
@@ -1391,6 +1275,60 @@
           <w:iCs/>
           <w:lang w:val="en-US"/>
         </w:rPr>
+        <w:t>tot_mech_pwr</w:t>
+      </w:r>
+      <w:r>
+        <w:rPr>
+          <w:i/>
+          <w:iCs/>
+          <w:lang w:val="en-US"/>
+        </w:rPr>
+        <w:t>.m</w:t>
+      </w:r>
+      <w:proofErr w:type="spellEnd"/>
+      <w:r>
+        <w:rPr>
+          <w:lang w:val="en-US"/>
+        </w:rPr>
+        <w:t xml:space="preserve"> - octave function for calculating PI7 in both protocols</w:t>
+      </w:r>
+    </w:p>
+    <w:p>
+      <w:pPr>
+        <w:pStyle w:val="Paragrafoelenco"/>
+        <w:rPr>
+          <w:lang w:val="en-US"/>
+        </w:rPr>
+      </w:pPr>
+    </w:p>
+    <w:p>
+      <w:pPr>
+        <w:pStyle w:val="Paragrafoelenco"/>
+        <w:jc w:val="both"/>
+        <w:rPr>
+          <w:lang w:val="en-US"/>
+        </w:rPr>
+      </w:pPr>
+    </w:p>
+    <w:p>
+      <w:pPr>
+        <w:pStyle w:val="Paragrafoelenco"/>
+        <w:numPr>
+          <w:ilvl w:val="0"/>
+          <w:numId w:val="1"/>
+        </w:numPr>
+        <w:jc w:val="both"/>
+        <w:rPr>
+          <w:lang w:val="en-US"/>
+        </w:rPr>
+      </w:pPr>
+      <w:proofErr w:type="spellStart"/>
+      <w:r>
+        <w:rPr>
+          <w:i/>
+          <w:iCs/>
+          <w:lang w:val="en-US"/>
+        </w:rPr>
         <w:t>unidirectional_load_transfer</w:t>
       </w:r>
       <w:r>
@@ -1406,49 +1344,304 @@
         <w:rPr>
           <w:lang w:val="en-US"/>
         </w:rPr>
-        <w:t xml:space="preserve"> - </w:t>
-      </w:r>
+        <w:t xml:space="preserve"> - octave function for calculating PI4 and PI5 in both protocols</w:t>
+      </w:r>
+    </w:p>
+    <w:p>
+      <w:pPr>
+        <w:pStyle w:val="Paragrafoelenco"/>
+        <w:jc w:val="both"/>
+        <w:rPr>
+          <w:lang w:val="en-US"/>
+        </w:rPr>
+      </w:pPr>
+    </w:p>
+    <w:p>
+      <w:pPr>
+        <w:pStyle w:val="Paragrafoelenco"/>
+        <w:numPr>
+          <w:ilvl w:val="0"/>
+          <w:numId w:val="1"/>
+        </w:numPr>
+        <w:jc w:val="both"/>
+        <w:rPr>
+          <w:lang w:val="en-US"/>
+        </w:rPr>
+      </w:pPr>
       <w:proofErr w:type="spellStart"/>
       <w:r>
         <w:rPr>
-          <w:lang w:val="en-US"/>
-        </w:rPr>
-        <w:t>matlab</w:t>
+          <w:i/>
+          <w:iCs/>
+          <w:lang w:val="en-US"/>
+        </w:rPr>
+        <w:t>labels</w:t>
+      </w:r>
+      <w:r>
+        <w:rPr>
+          <w:lang w:val="en-US"/>
+        </w:rPr>
+        <w:t>.mat</w:t>
       </w:r>
       <w:proofErr w:type="spellEnd"/>
       <w:r>
         <w:rPr>
           <w:lang w:val="en-US"/>
         </w:rPr>
-        <w:t>/octave</w:t>
-      </w:r>
-      <w:r>
-        <w:rPr>
-          <w:lang w:val="en-US"/>
-        </w:rPr>
-        <w:t xml:space="preserve"> function for calculating PI4 and PI5 in both protocols</w:t>
-      </w:r>
-    </w:p>
-    <w:p>
-      <w:pPr>
-        <w:jc w:val="both"/>
-        <w:rPr>
-          <w:lang w:val="en-US"/>
-        </w:rPr>
-      </w:pPr>
-    </w:p>
-    <w:p>
-      <w:pPr>
-        <w:jc w:val="both"/>
-        <w:rPr>
-          <w:lang w:val="en-US"/>
-        </w:rPr>
-      </w:pPr>
-      <w:r>
-        <w:rPr>
-          <w:lang w:val="en-US"/>
-        </w:rPr>
-        <w:t>The calculation of the Performance indicators will pop up 7 figures</w:t>
+        <w:t xml:space="preserve"> – a .mat file contain</w:t>
+      </w:r>
+      <w:r>
+        <w:rPr>
+          <w:lang w:val="en-US"/>
+        </w:rPr>
+        <w:t>ing the labels of the 53 data channels</w:t>
+      </w:r>
+    </w:p>
+    <w:p>
+      <w:pPr>
+        <w:pStyle w:val="Paragrafoelenco"/>
+        <w:rPr>
+          <w:lang w:val="en-US"/>
+        </w:rPr>
+      </w:pPr>
+    </w:p>
+    <w:p>
+      <w:pPr>
+        <w:pStyle w:val="Paragrafoelenco"/>
+        <w:jc w:val="both"/>
+        <w:rPr>
+          <w:lang w:val="en-US"/>
+        </w:rPr>
+      </w:pPr>
+    </w:p>
+    <w:p>
+      <w:pPr>
+        <w:pStyle w:val="Paragrafoelenco"/>
+        <w:numPr>
+          <w:ilvl w:val="0"/>
+          <w:numId w:val="1"/>
+        </w:numPr>
+        <w:jc w:val="both"/>
+        <w:rPr>
+          <w:lang w:val="en-US"/>
+        </w:rPr>
+      </w:pPr>
+      <w:r>
+        <w:rPr>
+          <w:i/>
+          <w:iCs/>
+          <w:lang w:val="en-US"/>
+        </w:rPr>
+        <w:t>subject_01_5sts_PI_results</w:t>
+      </w:r>
+      <w:r>
+        <w:rPr>
+          <w:lang w:val="en-US"/>
+        </w:rPr>
+        <w:t>.</w:t>
+      </w:r>
+      <w:r>
+        <w:rPr>
+          <w:lang w:val="en-US"/>
+        </w:rPr>
+        <w:t xml:space="preserve">mat – a .mat file containing the </w:t>
+      </w:r>
+      <w:r>
+        <w:rPr>
+          <w:lang w:val="en-US"/>
+        </w:rPr>
+        <w:t>results from the PI computation from the 5sts trial of subject01</w:t>
+      </w:r>
+    </w:p>
+    <w:p>
+      <w:pPr>
+        <w:pStyle w:val="Paragrafoelenco"/>
+        <w:jc w:val="both"/>
+        <w:rPr>
+          <w:lang w:val="en-US"/>
+        </w:rPr>
+      </w:pPr>
+    </w:p>
+    <w:p>
+      <w:pPr>
+        <w:pStyle w:val="Paragrafoelenco"/>
+        <w:numPr>
+          <w:ilvl w:val="0"/>
+          <w:numId w:val="1"/>
+        </w:numPr>
+        <w:jc w:val="both"/>
+        <w:rPr>
+          <w:lang w:val="en-US"/>
+        </w:rPr>
+      </w:pPr>
+      <w:r>
+        <w:rPr>
+          <w:i/>
+          <w:iCs/>
+          <w:lang w:val="en-US"/>
+        </w:rPr>
+        <w:t>subject_01_</w:t>
+      </w:r>
+      <w:r>
+        <w:rPr>
+          <w:i/>
+          <w:iCs/>
+          <w:lang w:val="en-US"/>
+        </w:rPr>
+        <w:t>30</w:t>
+      </w:r>
+      <w:r>
+        <w:rPr>
+          <w:i/>
+          <w:iCs/>
+          <w:lang w:val="en-US"/>
+        </w:rPr>
+        <w:t>sts_PI_results</w:t>
+      </w:r>
+      <w:r>
+        <w:rPr>
+          <w:lang w:val="en-US"/>
+        </w:rPr>
+        <w:t>.</w:t>
+      </w:r>
+      <w:r>
+        <w:rPr>
+          <w:lang w:val="en-US"/>
+        </w:rPr>
+        <w:t xml:space="preserve">mat – a .mat file containing the results from the PI computation from the </w:t>
+      </w:r>
+      <w:r>
+        <w:rPr>
+          <w:lang w:val="en-US"/>
+        </w:rPr>
+        <w:t>30</w:t>
+      </w:r>
+      <w:r>
+        <w:rPr>
+          <w:lang w:val="en-US"/>
+        </w:rPr>
+        <w:t>sts trial of subject01</w:t>
+      </w:r>
+    </w:p>
+    <w:p>
+      <w:pPr>
+        <w:pStyle w:val="Paragrafoelenco"/>
+        <w:rPr>
+          <w:lang w:val="en-US"/>
+        </w:rPr>
+      </w:pPr>
+    </w:p>
+    <w:p>
+      <w:pPr>
+        <w:pStyle w:val="Paragrafoelenco"/>
+        <w:jc w:val="both"/>
+        <w:rPr>
+          <w:lang w:val="en-US"/>
+        </w:rPr>
+      </w:pPr>
+    </w:p>
+    <w:p>
+      <w:pPr>
+        <w:pStyle w:val="Paragrafoelenco"/>
+        <w:numPr>
+          <w:ilvl w:val="0"/>
+          <w:numId w:val="1"/>
+        </w:numPr>
+        <w:jc w:val="both"/>
+        <w:rPr>
+          <w:lang w:val="en-US"/>
+        </w:rPr>
+      </w:pPr>
+      <w:r>
+        <w:rPr>
+          <w:i/>
+          <w:iCs/>
+          <w:lang w:val="en-US"/>
+        </w:rPr>
+        <w:t>subject_0</w:t>
+      </w:r>
+      <w:r>
+        <w:rPr>
+          <w:i/>
+          <w:iCs/>
+          <w:lang w:val="en-US"/>
+        </w:rPr>
+        <w:t>2</w:t>
+      </w:r>
+      <w:r>
+        <w:rPr>
+          <w:i/>
+          <w:iCs/>
+          <w:lang w:val="en-US"/>
+        </w:rPr>
+        <w:t>_5sts_PI_results</w:t>
+      </w:r>
+      <w:r>
+        <w:rPr>
+          <w:lang w:val="en-US"/>
+        </w:rPr>
+        <w:t>.</w:t>
+      </w:r>
+      <w:r>
+        <w:rPr>
+          <w:lang w:val="en-US"/>
+        </w:rPr>
+        <w:t>mat – a .mat file containing the results from the PI computation from the 5sts trial of subject0</w:t>
+      </w:r>
+      <w:r>
+        <w:rPr>
+          <w:lang w:val="en-US"/>
+        </w:rPr>
+        <w:t>2</w:t>
+      </w:r>
+    </w:p>
+    <w:p>
+      <w:pPr>
+        <w:pStyle w:val="Paragrafoelenco"/>
+        <w:jc w:val="both"/>
+        <w:rPr>
+          <w:lang w:val="en-US"/>
+        </w:rPr>
+      </w:pPr>
+    </w:p>
+    <w:p>
+      <w:pPr>
+        <w:jc w:val="both"/>
+        <w:rPr>
+          <w:lang w:val="en-US"/>
+        </w:rPr>
+      </w:pPr>
+    </w:p>
+    <w:p>
+      <w:pPr>
+        <w:jc w:val="both"/>
+        <w:rPr>
+          <w:lang w:val="en-US"/>
+        </w:rPr>
+      </w:pPr>
+      <w:r>
+        <w:rPr>
+          <w:lang w:val="en-US"/>
+        </w:rPr>
+        <w:t>The calculation of the Performance indicators</w:t>
+      </w:r>
+      <w:r>
+        <w:rPr>
+          <w:lang w:val="en-US"/>
+        </w:rPr>
+        <w:t xml:space="preserve"> via the main</w:t>
+      </w:r>
+      <w:r>
+        <w:rPr>
+          <w:lang w:val="en-US"/>
+        </w:rPr>
+        <w:t xml:space="preserve"> script</w:t>
+      </w:r>
+      <w:r>
+        <w:rPr>
+          <w:lang w:val="en-US"/>
+        </w:rPr>
+        <w:t xml:space="preserve"> will pop up 7 figures</w:t>
       </w:r>
       <w:r>
         <w:rPr>
